--- a/https.docx
+++ b/https.docx
@@ -1,6 +1,6 @@
 
 <file path=word/document.xml><?xml version="1.0" encoding="utf-8"?>
-<w:document xmlns:wpc="http://schemas.microsoft.com/office/word/2010/wordprocessingCanvas" xmlns:mc="http://schemas.openxmlformats.org/markup-compatibility/2006" xmlns:o="urn:schemas-microsoft-com:office:office" xmlns:r="http://schemas.openxmlformats.org/officeDocument/2006/relationships" xmlns:m="http://schemas.openxmlformats.org/officeDocument/2006/math" xmlns:v="urn:schemas-microsoft-com:vml" xmlns:wp14="http://schemas.microsoft.com/office/word/2010/wordprocessingDrawing" xmlns:wp="http://schemas.openxmlformats.org/drawingml/2006/wordprocessingDrawing" xmlns:w10="urn:schemas-microsoft-com:office:word" xmlns:w="http://schemas.openxmlformats.org/wordprocessingml/2006/main" xmlns:w14="http://schemas.microsoft.com/office/word/2010/wordml" xmlns:w15="http://schemas.microsoft.com/office/word/2012/wordml" xmlns:wpg="http://schemas.microsoft.com/office/word/2010/wordprocessingGroup" xmlns:wpi="http://schemas.microsoft.com/office/word/2010/wordprocessingInk" xmlns:wne="http://schemas.microsoft.com/office/word/2006/wordml" xmlns:wps="http://schemas.microsoft.com/office/word/2010/wordprocessingShape" mc:Ignorable="w14 w15 wp14">
+<w:document xmlns:wpc="http://schemas.microsoft.com/office/word/2010/wordprocessingCanvas" xmlns:cx="http://schemas.microsoft.com/office/drawing/2014/chartex" xmlns:cx1="http://schemas.microsoft.com/office/drawing/2015/9/8/chartex" xmlns:cx2="http://schemas.microsoft.com/office/drawing/2015/10/21/chartex" xmlns:cx3="http://schemas.microsoft.com/office/drawing/2016/5/9/chartex" xmlns:cx4="http://schemas.microsoft.com/office/drawing/2016/5/10/chartex" xmlns:cx5="http://schemas.microsoft.com/office/drawing/2016/5/11/chartex" xmlns:cx6="http://schemas.microsoft.com/office/drawing/2016/5/12/chartex" xmlns:cx7="http://schemas.microsoft.com/office/drawing/2016/5/13/chartex" xmlns:cx8="http://schemas.microsoft.com/office/drawing/2016/5/14/chartex" xmlns:mc="http://schemas.openxmlformats.org/markup-compatibility/2006" xmlns:aink="http://schemas.microsoft.com/office/drawing/2016/ink" xmlns:am3d="http://schemas.microsoft.com/office/drawing/2017/model3d" xmlns:o="urn:schemas-microsoft-com:office:office" xmlns:r="http://schemas.openxmlformats.org/officeDocument/2006/relationships" xmlns:m="http://schemas.openxmlformats.org/officeDocument/2006/math" xmlns:v="urn:schemas-microsoft-com:vml" xmlns:wp14="http://schemas.microsoft.com/office/word/2010/wordprocessingDrawing" xmlns:wp="http://schemas.openxmlformats.org/drawingml/2006/wordprocessingDrawing" xmlns:w10="urn:schemas-microsoft-com:office:word" xmlns:w="http://schemas.openxmlformats.org/wordprocessingml/2006/main" xmlns:w14="http://schemas.microsoft.com/office/word/2010/wordml" xmlns:w15="http://schemas.microsoft.com/office/word/2012/wordml" xmlns:w16cid="http://schemas.microsoft.com/office/word/2016/wordml/cid" xmlns:w16se="http://schemas.microsoft.com/office/word/2015/wordml/symex" xmlns:wpg="http://schemas.microsoft.com/office/word/2010/wordprocessingGroup" xmlns:wpi="http://schemas.microsoft.com/office/word/2010/wordprocessingInk" xmlns:wne="http://schemas.microsoft.com/office/word/2006/wordml" xmlns:wps="http://schemas.microsoft.com/office/word/2010/wordprocessingShape" mc:Ignorable="w14 w15 w16se w16cid wp14">
   <w:body>
     <w:p>
       <w:r>
@@ -30,7 +30,7 @@
     </w:p>
     <w:p/>
     <w:p>
-      <w:hyperlink r:id="rId4" w:history="1">
+      <w:hyperlink r:id="rId4" w:anchor="%2528x0%253Abook%2Bx4%253Aprintbook%2529format" w:history="1">
         <w:r>
           <w:rPr>
             <w:rStyle w:val="Hiperhivatkozs"/>
@@ -41,7 +41,6 @@
     </w:p>
     <w:p/>
     <w:p>
-      <w:proofErr w:type="gramStart"/>
       <w:r>
         <w:t xml:space="preserve">https://www.worldcat.org/search?q=Jennings%2C+Robert+%3A+Cattle+and+Their+Diseases+Embracing+Their+History+and+Breeds%2C+Crossing+and+Breeding%2C+and+Feeding+and+Management%3B+with+the+Diseases+to+Which+They+Are+Subject%2C+and+the+Remedies+Best+Adapted+to+Their+Cure&amp; </w:t>
       </w:r>
@@ -53,7 +52,6 @@
       <w:r>
         <w:t>=dt%3Abks</w:t>
       </w:r>
-      <w:proofErr w:type="gramEnd"/>
     </w:p>
     <w:p>
       <w:hyperlink r:id="rId5" w:history="1">
@@ -71,13 +69,28 @@
       </w:r>
     </w:p>
     <w:p>
+      <w:r>
+        <w:t>&amp;</w:t>
+      </w:r>
       <w:proofErr w:type="spellStart"/>
       <w:r>
-        <w:t>&amp;fq</w:t>
+        <w:t>fq</w:t>
       </w:r>
       <w:proofErr w:type="spellEnd"/>
       <w:r>
         <w:t>=dt%3Abks</w:t>
+      </w:r>
+    </w:p>
+    <w:p/>
+    <w:p/>
+    <w:p>
+      <w:pPr>
+        <w:rPr>
+          <w:lang w:val="en-US"/>
+        </w:rPr>
+      </w:pPr>
+      <w:r>
+        <w:t>https://www.worldcat.org/search?q=ti%3AThe+Time+Machine+au%3AWells%2C+H.+G.+%28Herbert+George%29&amp;fq=&amp;dblist=638&amp;fc=yr:_25&amp;qt=show_more_yr%3A&amp;cookie#x0%253Abook-%2C%2528x0%253Abook%2Bx4%253Adigital%2529%2C%2528x0%253Abook%2Bx4%253Amic%2529%2C%2528x0%253Abook%2Bx4%253Alargeprint%2529%2C%2528x0%253Abook%2Bx4%253Abraille%2529format</w:t>
       </w:r>
       <w:bookmarkStart w:id="0" w:name="_GoBack"/>
       <w:bookmarkEnd w:id="0"/>
@@ -93,7 +106,7 @@
 </file>
 
 <file path=word/styles.xml><?xml version="1.0" encoding="utf-8"?>
-<w:styles xmlns:mc="http://schemas.openxmlformats.org/markup-compatibility/2006" xmlns:r="http://schemas.openxmlformats.org/officeDocument/2006/relationships" xmlns:w="http://schemas.openxmlformats.org/wordprocessingml/2006/main" xmlns:w14="http://schemas.microsoft.com/office/word/2010/wordml" xmlns:w15="http://schemas.microsoft.com/office/word/2012/wordml" mc:Ignorable="w14 w15">
+<w:styles xmlns:mc="http://schemas.openxmlformats.org/markup-compatibility/2006" xmlns:r="http://schemas.openxmlformats.org/officeDocument/2006/relationships" xmlns:w="http://schemas.openxmlformats.org/wordprocessingml/2006/main" xmlns:w14="http://schemas.microsoft.com/office/word/2010/wordml" xmlns:w15="http://schemas.microsoft.com/office/word/2012/wordml" xmlns:w16cid="http://schemas.microsoft.com/office/word/2016/wordml/cid" xmlns:w16se="http://schemas.microsoft.com/office/word/2015/wordml/symex" mc:Ignorable="w14 w15 w16se w16cid">
   <w:docDefaults>
     <w:rPrDefault>
       <w:rPr>
@@ -109,7 +122,7 @@
       </w:pPr>
     </w:pPrDefault>
   </w:docDefaults>
-  <w:latentStyles w:defLockedState="0" w:defUIPriority="99" w:defSemiHidden="0" w:defUnhideWhenUsed="0" w:defQFormat="0" w:count="371">
+  <w:latentStyles w:defLockedState="0" w:defUIPriority="99" w:defSemiHidden="0" w:defUnhideWhenUsed="0" w:defQFormat="0" w:count="375">
     <w:lsdException w:name="Normal" w:uiPriority="0" w:qFormat="1"/>
     <w:lsdException w:name="heading 1" w:uiPriority="9" w:qFormat="1"/>
     <w:lsdException w:name="heading 2" w:semiHidden="1" w:uiPriority="9" w:unhideWhenUsed="1" w:qFormat="1"/>
@@ -215,7 +228,6 @@
     <w:lsdException w:name="HTML Sample" w:semiHidden="1" w:unhideWhenUsed="1"/>
     <w:lsdException w:name="HTML Typewriter" w:semiHidden="1" w:unhideWhenUsed="1"/>
     <w:lsdException w:name="HTML Variable" w:semiHidden="1" w:unhideWhenUsed="1"/>
-    <w:lsdException w:name="Normal Table" w:semiHidden="1" w:unhideWhenUsed="1"/>
     <w:lsdException w:name="annotation subject" w:semiHidden="1" w:unhideWhenUsed="1"/>
     <w:lsdException w:name="No List" w:semiHidden="1" w:unhideWhenUsed="1"/>
     <w:lsdException w:name="Outline List 1" w:semiHidden="1" w:unhideWhenUsed="1"/>
@@ -259,10 +271,8 @@
     <w:lsdException w:name="Table Elegant" w:semiHidden="1" w:unhideWhenUsed="1"/>
     <w:lsdException w:name="Table Professional" w:semiHidden="1" w:unhideWhenUsed="1"/>
     <w:lsdException w:name="Table Subtle 1" w:semiHidden="1" w:unhideWhenUsed="1"/>
-    <w:lsdException w:name="Table Subtle 2" w:semiHidden="1" w:unhideWhenUsed="1"/>
     <w:lsdException w:name="Table Web 1" w:semiHidden="1" w:unhideWhenUsed="1"/>
     <w:lsdException w:name="Table Web 2" w:semiHidden="1" w:unhideWhenUsed="1"/>
-    <w:lsdException w:name="Table Web 3" w:semiHidden="1" w:unhideWhenUsed="1"/>
     <w:lsdException w:name="Balloon Text" w:semiHidden="1" w:unhideWhenUsed="1"/>
     <w:lsdException w:name="Table Grid" w:uiPriority="39"/>
     <w:lsdException w:name="Table Theme" w:semiHidden="1" w:unhideWhenUsed="1"/>
@@ -481,6 +491,10 @@
     <w:lsdException w:name="List Table 5 Dark Accent 6" w:uiPriority="50"/>
     <w:lsdException w:name="List Table 6 Colorful Accent 6" w:uiPriority="51"/>
     <w:lsdException w:name="List Table 7 Colorful Accent 6" w:uiPriority="52"/>
+    <w:lsdException w:name="Mention" w:semiHidden="1" w:unhideWhenUsed="1"/>
+    <w:lsdException w:name="Smart Hyperlink" w:semiHidden="1" w:unhideWhenUsed="1"/>
+    <w:lsdException w:name="Hashtag" w:semiHidden="1" w:unhideWhenUsed="1"/>
+    <w:lsdException w:name="Unresolved Mention" w:semiHidden="1" w:unhideWhenUsed="1"/>
   </w:latentStyles>
   <w:style w:type="paragraph" w:default="1" w:styleId="Norml">
     <w:name w:val="Normal"/>
@@ -489,6 +503,7 @@
   <w:style w:type="character" w:default="1" w:styleId="Bekezdsalapbettpusa">
     <w:name w:val="Default Paragraph Font"/>
     <w:uiPriority w:val="1"/>
+    <w:semiHidden/>
     <w:unhideWhenUsed/>
   </w:style>
   <w:style w:type="table" w:default="1" w:styleId="Normltblzat">
